--- a/小组任务/5.总体设计/总体设计会议纪要.docx
+++ b/小组任务/5.总体设计/总体设计会议纪要.docx
@@ -87,19 +87,11 @@
         <w:rPr>
           <w:rFonts w:hint="eastAsia"/>
         </w:rPr>
-        <w:t>会议地点：明德一</w:t>
-      </w:r>
-      <w:proofErr w:type="gramStart"/>
-      <w:r>
-        <w:rPr>
-          <w:rFonts w:hint="eastAsia"/>
-        </w:rPr>
-        <w:t>6</w:t>
+        <w:t>会议地点：明德一6</w:t>
       </w:r>
       <w:r>
         <w:t>20</w:t>
       </w:r>
-      <w:proofErr w:type="gramEnd"/>
       <w:r>
         <w:rPr>
           <w:rFonts w:hint="eastAsia"/>
@@ -112,16 +104,8 @@
         <w:rPr>
           <w:rFonts w:hint="eastAsia"/>
         </w:rPr>
-        <w:t>主持人：孙文</w:t>
-      </w:r>
-      <w:proofErr w:type="gramStart"/>
-      <w:r>
-        <w:rPr>
-          <w:rFonts w:hint="eastAsia"/>
-        </w:rPr>
-        <w:t>韬</w:t>
-      </w:r>
-      <w:proofErr w:type="gramEnd"/>
+        <w:t>主持人：孙文韬</w:t>
+      </w:r>
     </w:p>
     <w:p>
       <w:r>
@@ -136,16 +120,8 @@
         <w:rPr>
           <w:rFonts w:hint="eastAsia"/>
         </w:rPr>
-        <w:t>记录人：孙文</w:t>
-      </w:r>
-      <w:proofErr w:type="gramStart"/>
-      <w:r>
-        <w:rPr>
-          <w:rFonts w:hint="eastAsia"/>
-        </w:rPr>
-        <w:t>韬</w:t>
-      </w:r>
-      <w:proofErr w:type="gramEnd"/>
+        <w:t>记录人：孙文韬</w:t>
+      </w:r>
     </w:p>
     <w:p>
       <w:r>
@@ -182,6 +158,24 @@
         <w:rPr>
           <w:rFonts w:hint="eastAsia"/>
         </w:rPr>
+        <w:t>上周任务总结：需求分析部分任务已全部完成。</w:t>
+      </w:r>
+      <w:bookmarkStart w:id="0" w:name="_GoBack"/>
+      <w:bookmarkEnd w:id="0"/>
+    </w:p>
+    <w:p>
+      <w:pPr>
+        <w:pStyle w:val="a7"/>
+        <w:numPr>
+          <w:ilvl w:val="0"/>
+          <w:numId w:val="1"/>
+        </w:numPr>
+        <w:ind w:firstLineChars="0"/>
+      </w:pPr>
+      <w:r>
+        <w:rPr>
+          <w:rFonts w:hint="eastAsia"/>
+        </w:rPr>
         <w:t>概要设计分工：</w:t>
       </w:r>
     </w:p>
@@ -230,21 +224,7 @@
         <w:rPr>
           <w:rFonts w:hint="eastAsia"/>
         </w:rPr>
-        <w:t>孙文</w:t>
-      </w:r>
-      <w:proofErr w:type="gramStart"/>
-      <w:r>
-        <w:rPr>
-          <w:rFonts w:hint="eastAsia"/>
-        </w:rPr>
-        <w:t>韬</w:t>
-      </w:r>
-      <w:proofErr w:type="gramEnd"/>
-      <w:r>
-        <w:rPr>
-          <w:rFonts w:hint="eastAsia"/>
-        </w:rPr>
-        <w:t>：总体设计、运行设计、以往文件内容更新</w:t>
+        <w:t>孙文韬：总体设计、运行设计、以往文件内容更新</w:t>
       </w:r>
     </w:p>
     <w:p>
@@ -260,55 +240,17 @@
         <w:rPr>
           <w:rFonts w:hint="eastAsia"/>
         </w:rPr>
-        <w:t>学习</w:t>
-      </w:r>
-      <w:proofErr w:type="spellStart"/>
-      <w:r>
-        <w:rPr>
-          <w:rFonts w:hint="eastAsia"/>
-        </w:rPr>
-        <w:t>cocos</w:t>
-      </w:r>
-      <w:proofErr w:type="spellEnd"/>
-      <w:r>
-        <w:rPr>
-          <w:rFonts w:hint="eastAsia"/>
-        </w:rPr>
-        <w:t>相关内容，确定使用</w:t>
-      </w:r>
-      <w:proofErr w:type="spellStart"/>
-      <w:r>
-        <w:rPr>
-          <w:rFonts w:hint="eastAsia"/>
-        </w:rPr>
-        <w:t>cocos</w:t>
-      </w:r>
-      <w:proofErr w:type="spellEnd"/>
+        <w:t>学习cocos相关内容，确定使用cocos</w:t>
+      </w:r>
       <w:r>
         <w:t xml:space="preserve"> </w:t>
       </w:r>
-      <w:proofErr w:type="spellStart"/>
-      <w:r>
-        <w:rPr>
-          <w:rFonts w:hint="eastAsia"/>
-        </w:rPr>
-        <w:t>creater</w:t>
-      </w:r>
-      <w:proofErr w:type="spellEnd"/>
-      <w:r>
-        <w:rPr>
-          <w:rFonts w:hint="eastAsia"/>
-        </w:rPr>
-        <w:t>还是</w:t>
-      </w:r>
-      <w:proofErr w:type="spellStart"/>
-      <w:r>
-        <w:rPr>
-          <w:rFonts w:hint="eastAsia"/>
-        </w:rPr>
-        <w:t>cocos</w:t>
-      </w:r>
-      <w:proofErr w:type="spellEnd"/>
+      <w:r>
+        <w:rPr>
+          <w:rFonts w:hint="eastAsia"/>
+        </w:rPr>
+        <w:t>creater还是cocos</w:t>
+      </w:r>
       <w:r>
         <w:t xml:space="preserve"> 2</w:t>
       </w:r>
@@ -319,10 +261,7 @@
         <w:t>d</w:t>
       </w:r>
     </w:p>
-    <w:p>
-      <w:bookmarkStart w:id="0" w:name="_GoBack"/>
-      <w:bookmarkEnd w:id="0"/>
-    </w:p>
+    <w:p/>
     <w:sectPr>
       <w:pgSz w:w="11906" w:h="16838"/>
       <w:pgMar w:top="1440" w:right="1800" w:bottom="1440" w:left="1800" w:header="851" w:footer="992" w:gutter="0"/>
